--- a/docs/WIP/CASA_Minutes_w10.docx
+++ b/docs/WIP/CASA_Minutes_w10.docx
@@ -1,11 +1,11 @@
 
 <file path=word/document.xml><?xml version="1.0" encoding="utf-8"?>
-<w:document xmlns:wpc="http://schemas.microsoft.com/office/word/2010/wordprocessingCanvas" xmlns:cx="http://schemas.microsoft.com/office/drawing/2014/chartex" xmlns:cx1="http://schemas.microsoft.com/office/drawing/2015/9/8/chartex" xmlns:cx2="http://schemas.microsoft.com/office/drawing/2015/10/21/chartex" xmlns:cx3="http://schemas.microsoft.com/office/drawing/2016/5/9/chartex" xmlns:cx4="http://schemas.microsoft.com/office/drawing/2016/5/10/chartex" xmlns:cx5="http://schemas.microsoft.com/office/drawing/2016/5/11/chartex" xmlns:cx6="http://schemas.microsoft.com/office/drawing/2016/5/12/chartex" xmlns:cx7="http://schemas.microsoft.com/office/drawing/2016/5/13/chartex" xmlns:cx8="http://schemas.microsoft.com/office/drawing/2016/5/14/chartex" xmlns:mc="http://schemas.openxmlformats.org/markup-compatibility/2006" xmlns:o="urn:schemas-microsoft-com:office:office" xmlns:r="http://schemas.openxmlformats.org/officeDocument/2006/relationships" xmlns:m="http://schemas.openxmlformats.org/officeDocument/2006/math" xmlns:v="urn:schemas-microsoft-com:vml" xmlns:wp14="http://schemas.microsoft.com/office/word/2010/wordprocessingDrawing" xmlns:wp="http://schemas.openxmlformats.org/drawingml/2006/wordprocessingDrawing" xmlns:w10="urn:schemas-microsoft-com:office:word" xmlns:w="http://schemas.openxmlformats.org/wordprocessingml/2006/main" xmlns:w14="http://schemas.microsoft.com/office/word/2010/wordml" xmlns:w15="http://schemas.microsoft.com/office/word/2012/wordml" xmlns:w16se="http://schemas.microsoft.com/office/word/2015/wordml/symex" xmlns:wpg="http://schemas.microsoft.com/office/word/2010/wordprocessingGroup" xmlns:wpi="http://schemas.microsoft.com/office/word/2010/wordprocessingInk" xmlns:wne="http://schemas.microsoft.com/office/word/2006/wordml" xmlns:wps="http://schemas.microsoft.com/office/word/2010/wordprocessingShape" mc:Ignorable="w14 w15 w16se wp14">
+<w:document xmlns:wpc="http://schemas.microsoft.com/office/word/2010/wordprocessingCanvas" xmlns:mc="http://schemas.openxmlformats.org/markup-compatibility/2006" xmlns:o="urn:schemas-microsoft-com:office:office" xmlns:r="http://schemas.openxmlformats.org/officeDocument/2006/relationships" xmlns:m="http://schemas.openxmlformats.org/officeDocument/2006/math" xmlns:v="urn:schemas-microsoft-com:vml" xmlns:wp14="http://schemas.microsoft.com/office/word/2010/wordprocessingDrawing" xmlns:wp="http://schemas.openxmlformats.org/drawingml/2006/wordprocessingDrawing" xmlns:w10="urn:schemas-microsoft-com:office:word" xmlns:w="http://schemas.openxmlformats.org/wordprocessingml/2006/main" xmlns:w14="http://schemas.microsoft.com/office/word/2010/wordml" xmlns:w15="http://schemas.microsoft.com/office/word/2012/wordml" xmlns:wpg="http://schemas.microsoft.com/office/word/2010/wordprocessingGroup" xmlns:wpi="http://schemas.microsoft.com/office/word/2010/wordprocessingInk" xmlns:wne="http://schemas.microsoft.com/office/word/2006/wordml" xmlns:wps="http://schemas.microsoft.com/office/word/2010/wordprocessingShape" mc:Ignorable="w14 w15 wp14">
   <w:background w:color="FFFFFF"/>
   <w:body>
     <w:p>
       <w:pPr>
-        <w:pStyle w:val="Nadpis1"/>
+        <w:pStyle w:val="Heading1"/>
         <w:pBdr>
           <w:bottom w:val="single" w:sz="18" w:space="1" w:color="007AC2"/>
         </w:pBdr>
@@ -86,91 +86,58 @@
       <w:pPr>
         <w:spacing w:line="360" w:lineRule="auto"/>
         <w:ind w:left="1440" w:hanging="1440"/>
-        <w:rPr>
-          <w:lang w:val="de-DE"/>
-        </w:rPr>
       </w:pPr>
-      <w:proofErr w:type="spellStart"/>
       <w:r>
         <w:rPr>
           <w:b/>
-          <w:lang w:val="de-DE"/>
         </w:rPr>
-        <w:t>Present</w:t>
-      </w:r>
-      <w:proofErr w:type="spellEnd"/>
-      <w:r>
-        <w:rPr>
-          <w:b/>
-          <w:lang w:val="de-DE"/>
-        </w:rPr>
-        <w:t>:</w:t>
+        <w:t>Present:</w:t>
       </w:r>
       <w:r>
         <w:rPr>
           <w:b/>
-          <w:lang w:val="de-DE"/>
         </w:rPr>
         <w:tab/>
       </w:r>
       <w:proofErr w:type="spellStart"/>
       <w:r>
-        <w:rPr>
-          <w:lang w:val="de-DE"/>
-        </w:rPr>
         <w:t>Yevgeniya</w:t>
       </w:r>
       <w:proofErr w:type="spellEnd"/>
       <w:r>
-        <w:rPr>
-          <w:lang w:val="de-DE"/>
-        </w:rPr>
         <w:t xml:space="preserve"> </w:t>
       </w:r>
       <w:proofErr w:type="spellStart"/>
       <w:r>
-        <w:rPr>
-          <w:lang w:val="de-DE"/>
-        </w:rPr>
         <w:t>Chekh</w:t>
       </w:r>
       <w:proofErr w:type="spellEnd"/>
       <w:r>
-        <w:rPr>
-          <w:lang w:val="de-DE"/>
-        </w:rPr>
-        <w:t xml:space="preserve">, Jan Kohout, David Löffler, </w:t>
-      </w:r>
-      <w:r>
-        <w:rPr>
-          <w:lang w:val="de-DE"/>
-        </w:rPr>
-        <w:t xml:space="preserve">Marek </w:t>
+        <w:t xml:space="preserve">, Jan </w:t>
       </w:r>
       <w:proofErr w:type="spellStart"/>
       <w:r>
-        <w:rPr>
-          <w:lang w:val="de-DE"/>
-        </w:rPr>
-        <w:t>Szeles</w:t>
+        <w:t>Kohout</w:t>
       </w:r>
       <w:proofErr w:type="spellEnd"/>
       <w:r>
-        <w:rPr>
-          <w:lang w:val="de-DE"/>
-        </w:rPr>
+        <w:t xml:space="preserve">, David </w:t>
+      </w:r>
+      <w:proofErr w:type="spellStart"/>
+      <w:r>
+        <w:t>Löffler</w:t>
+      </w:r>
+      <w:proofErr w:type="spellEnd"/>
+      <w:r>
         <w:t xml:space="preserve">, </w:t>
       </w:r>
       <w:r>
-        <w:rPr>
-          <w:lang w:val="de-DE"/>
-        </w:rPr>
+        <w:t xml:space="preserve">Marek Szeles, </w:t>
+      </w:r>
+      <w:r>
         <w:br/>
       </w:r>
       <w:r>
-        <w:rPr>
-          <w:lang w:val="de-DE"/>
-        </w:rPr>
         <w:t>Ho Minh Thanh</w:t>
       </w:r>
     </w:p>
@@ -237,7 +204,7 @@
     </w:p>
     <w:p>
       <w:pPr>
-        <w:pStyle w:val="Nadpis2"/>
+        <w:pStyle w:val="Heading2"/>
       </w:pPr>
       <w:r>
         <w:t>Overview</w:t>
@@ -245,7 +212,7 @@
     </w:p>
     <w:p>
       <w:pPr>
-        <w:pStyle w:val="Nadpis2"/>
+        <w:pStyle w:val="Heading2"/>
       </w:pPr>
       <w:r>
         <w:t>Current Team Roles Assignment</w:t>
@@ -603,7 +570,7 @@
     <w:p/>
     <w:p>
       <w:pPr>
-        <w:pStyle w:val="Nadpis2"/>
+        <w:pStyle w:val="Heading2"/>
         <w:rPr>
           <w:color w:val="A8965B"/>
         </w:rPr>
@@ -700,7 +667,7 @@
           </w:tcPr>
           <w:p>
             <w:pPr>
-              <w:pStyle w:val="Zhlav"/>
+              <w:pStyle w:val="Header"/>
               <w:jc w:val="center"/>
               <w:rPr>
                 <w:rFonts w:ascii="Arial" w:hAnsi="Arial" w:cs="Arial"/>
@@ -746,7 +713,7 @@
           </w:tcPr>
           <w:p>
             <w:pPr>
-              <w:pStyle w:val="Zhlav"/>
+              <w:pStyle w:val="Header"/>
               <w:jc w:val="center"/>
               <w:rPr>
                 <w:rFonts w:ascii="Arial" w:hAnsi="Arial" w:cs="Arial"/>
@@ -789,7 +756,7 @@
           </w:tcPr>
           <w:p>
             <w:pPr>
-              <w:pStyle w:val="Zhlav"/>
+              <w:pStyle w:val="Header"/>
               <w:jc w:val="center"/>
               <w:rPr>
                 <w:rFonts w:ascii="Arial" w:hAnsi="Arial" w:cs="Arial"/>
@@ -823,7 +790,7 @@
     </w:tbl>
     <w:p>
       <w:pPr>
-        <w:pStyle w:val="Nadpis2"/>
+        <w:pStyle w:val="Heading2"/>
         <w:rPr>
           <w:color w:val="A8965B"/>
         </w:rPr>
@@ -941,7 +908,7 @@
           </w:tcPr>
           <w:p>
             <w:pPr>
-              <w:pStyle w:val="Zhlav"/>
+              <w:pStyle w:val="Header"/>
               <w:jc w:val="center"/>
               <w:rPr>
                 <w:rFonts w:ascii="Arial" w:hAnsi="Arial" w:cs="Arial"/>
@@ -1069,7 +1036,7 @@
           </w:tcPr>
           <w:p>
             <w:pPr>
-              <w:pStyle w:val="Zhlav"/>
+              <w:pStyle w:val="Header"/>
               <w:jc w:val="center"/>
               <w:rPr>
                 <w:rFonts w:ascii="Arial" w:hAnsi="Arial" w:cs="Arial"/>
@@ -1099,7 +1066,7 @@
           </w:tcPr>
           <w:p>
             <w:pPr>
-              <w:pStyle w:val="Normlnweb"/>
+              <w:pStyle w:val="NormalWeb"/>
               <w:spacing w:after="0" w:afterAutospacing="0"/>
               <w:rPr>
                 <w:rFonts w:ascii="Arial" w:hAnsi="Arial"/>
@@ -1166,7 +1133,7 @@
                 <w:szCs w:val="22"/>
                 <w:lang w:val="cs-CZ"/>
               </w:rPr>
-              <w:t xml:space="preserve"> the </w:t>
+              <w:t xml:space="preserve"> </w:t>
             </w:r>
             <w:proofErr w:type="spellStart"/>
             <w:r>
@@ -1176,6 +1143,26 @@
                 <w:szCs w:val="22"/>
                 <w:lang w:val="cs-CZ"/>
               </w:rPr>
+              <w:t>the</w:t>
+            </w:r>
+            <w:proofErr w:type="spellEnd"/>
+            <w:r>
+              <w:rPr>
+                <w:rFonts w:ascii="Arial" w:hAnsi="Arial"/>
+                <w:sz w:val="22"/>
+                <w:szCs w:val="22"/>
+                <w:lang w:val="cs-CZ"/>
+              </w:rPr>
+              <w:t xml:space="preserve"> </w:t>
+            </w:r>
+            <w:proofErr w:type="spellStart"/>
+            <w:r>
+              <w:rPr>
+                <w:rFonts w:ascii="Arial" w:hAnsi="Arial"/>
+                <w:sz w:val="22"/>
+                <w:szCs w:val="22"/>
+                <w:lang w:val="cs-CZ"/>
+              </w:rPr>
               <w:t>possible</w:t>
             </w:r>
             <w:proofErr w:type="spellEnd"/>
@@ -1266,7 +1253,7 @@
                 <w:szCs w:val="22"/>
                 <w:lang w:val="cs-CZ"/>
               </w:rPr>
-              <w:t xml:space="preserve"> the IO and </w:t>
+              <w:t xml:space="preserve"> </w:t>
             </w:r>
             <w:proofErr w:type="spellStart"/>
             <w:r>
@@ -1276,6 +1263,26 @@
                 <w:szCs w:val="22"/>
                 <w:lang w:val="cs-CZ"/>
               </w:rPr>
+              <w:t>the</w:t>
+            </w:r>
+            <w:proofErr w:type="spellEnd"/>
+            <w:r>
+              <w:rPr>
+                <w:rFonts w:ascii="Arial" w:hAnsi="Arial"/>
+                <w:sz w:val="22"/>
+                <w:szCs w:val="22"/>
+                <w:lang w:val="cs-CZ"/>
+              </w:rPr>
+              <w:t xml:space="preserve"> IO and </w:t>
+            </w:r>
+            <w:proofErr w:type="spellStart"/>
+            <w:r>
+              <w:rPr>
+                <w:rFonts w:ascii="Arial" w:hAnsi="Arial"/>
+                <w:sz w:val="22"/>
+                <w:szCs w:val="22"/>
+                <w:lang w:val="cs-CZ"/>
+              </w:rPr>
               <w:t>posix</w:t>
             </w:r>
             <w:proofErr w:type="spellEnd"/>
@@ -1386,7 +1393,27 @@
                 <w:szCs w:val="22"/>
                 <w:lang w:val="cs-CZ"/>
               </w:rPr>
-              <w:t xml:space="preserve"> the </w:t>
+              <w:t xml:space="preserve"> </w:t>
+            </w:r>
+            <w:proofErr w:type="spellStart"/>
+            <w:r>
+              <w:rPr>
+                <w:rFonts w:ascii="Arial" w:hAnsi="Arial"/>
+                <w:sz w:val="22"/>
+                <w:szCs w:val="22"/>
+                <w:lang w:val="cs-CZ"/>
+              </w:rPr>
+              <w:t>the</w:t>
+            </w:r>
+            <w:proofErr w:type="spellEnd"/>
+            <w:r>
+              <w:rPr>
+                <w:rFonts w:ascii="Arial" w:hAnsi="Arial"/>
+                <w:sz w:val="22"/>
+                <w:szCs w:val="22"/>
+                <w:lang w:val="cs-CZ"/>
+              </w:rPr>
+              <w:t xml:space="preserve"> </w:t>
             </w:r>
             <w:proofErr w:type="spellStart"/>
             <w:r>
@@ -1439,7 +1466,7 @@
           </w:tcPr>
           <w:p>
             <w:pPr>
-              <w:pStyle w:val="Zhlav"/>
+              <w:pStyle w:val="Header"/>
               <w:jc w:val="center"/>
               <w:rPr>
                 <w:rFonts w:ascii="Arial" w:hAnsi="Arial" w:cs="Arial"/>
@@ -1501,7 +1528,7 @@
           </w:tcPr>
           <w:p>
             <w:pPr>
-              <w:pStyle w:val="Zhlav"/>
+              <w:pStyle w:val="Header"/>
             </w:pPr>
           </w:p>
         </w:tc>
@@ -1524,7 +1551,7 @@
     <w:p/>
     <w:p>
       <w:pPr>
-        <w:pStyle w:val="Nadpis2"/>
+        <w:pStyle w:val="Heading2"/>
       </w:pPr>
       <w:r>
         <w:t xml:space="preserve">  T</w:t>
@@ -2027,7 +2054,7 @@
           </w:tcPr>
           <w:p>
             <w:pPr>
-              <w:pStyle w:val="Zhlav"/>
+              <w:pStyle w:val="Header"/>
               <w:jc w:val="center"/>
               <w:rPr>
                 <w:rFonts w:ascii="Arial" w:hAnsi="Arial" w:cs="Arial"/>
@@ -2156,7 +2183,7 @@
           </w:tcPr>
           <w:p>
             <w:pPr>
-              <w:pStyle w:val="Zhlav"/>
+              <w:pStyle w:val="Header"/>
               <w:jc w:val="center"/>
               <w:rPr>
                 <w:rFonts w:ascii="Arial" w:hAnsi="Arial" w:cs="Arial"/>
@@ -2657,7 +2684,7 @@
     </w:tbl>
     <w:p>
       <w:pPr>
-        <w:pStyle w:val="Nadpis2"/>
+        <w:pStyle w:val="Heading2"/>
         <w:rPr>
           <w:color w:val="A8965B"/>
         </w:rPr>
@@ -2828,7 +2855,7 @@
           </w:tcPr>
           <w:p>
             <w:pPr>
-              <w:pStyle w:val="Zhlav"/>
+              <w:pStyle w:val="Header"/>
               <w:jc w:val="center"/>
               <w:rPr>
                 <w:rFonts w:ascii="Arial" w:hAnsi="Arial" w:cs="Arial"/>
@@ -2848,7 +2875,11 @@
             <w:shd w:val="clear" w:color="auto" w:fill="auto"/>
             <w:vAlign w:val="center"/>
           </w:tcPr>
-          <w:p/>
+          <w:p>
+            <w:r>
+              <w:t>Finish “State” module</w:t>
+            </w:r>
+          </w:p>
         </w:tc>
         <w:tc>
           <w:tcPr>
@@ -2915,7 +2946,7 @@
           </w:tcPr>
           <w:p>
             <w:pPr>
-              <w:pStyle w:val="Zhlav"/>
+              <w:pStyle w:val="Header"/>
               <w:jc w:val="center"/>
               <w:rPr>
                 <w:rFonts w:ascii="Arial" w:hAnsi="Arial" w:cs="Arial"/>
@@ -2951,6 +2982,8 @@
               </w:rPr>
               <w:t>Tests</w:t>
             </w:r>
+            <w:bookmarkStart w:id="0" w:name="_GoBack"/>
+            <w:bookmarkEnd w:id="0"/>
           </w:p>
         </w:tc>
         <w:tc>
@@ -3047,7 +3080,7 @@
           </w:tcPr>
           <w:p>
             <w:pPr>
-              <w:pStyle w:val="Zhlav"/>
+              <w:pStyle w:val="Header"/>
               <w:jc w:val="center"/>
               <w:rPr>
                 <w:rFonts w:ascii="Arial" w:hAnsi="Arial" w:cs="Arial"/>
@@ -3069,7 +3102,10 @@
           </w:tcPr>
           <w:p>
             <w:r>
-              <w:t>Make test stubs for Java/Original code comparison</w:t>
+              <w:t>Make te</w:t>
+            </w:r>
+            <w:r>
+              <w:t>st stubs for Java/Original code</w:t>
             </w:r>
           </w:p>
         </w:tc>
@@ -3088,7 +3124,7 @@
               <w:jc w:val="center"/>
             </w:pPr>
             <w:r>
-              <w:t>New</w:t>
+              <w:t>In progress</w:t>
             </w:r>
           </w:p>
         </w:tc>
@@ -3187,7 +3223,7 @@
           </w:tcPr>
           <w:p>
             <w:pPr>
-              <w:pStyle w:val="Zhlav"/>
+              <w:pStyle w:val="Header"/>
               <w:jc w:val="center"/>
               <w:rPr>
                 <w:rFonts w:ascii="Arial" w:hAnsi="Arial" w:cs="Arial"/>
@@ -3264,7 +3300,7 @@
     </w:tbl>
     <w:p>
       <w:pPr>
-        <w:pStyle w:val="Nadpis2"/>
+        <w:pStyle w:val="Heading2"/>
       </w:pPr>
       <w:r>
         <w:t>Goals for next meeting</w:t>
@@ -3280,12 +3316,21 @@
       <w:r>
         <w:t>Present current status</w:t>
       </w:r>
-      <w:bookmarkStart w:id="0" w:name="_GoBack"/>
-      <w:bookmarkEnd w:id="0"/>
+      <w:r>
+        <w:t xml:space="preserve"> to </w:t>
+      </w:r>
+      <w:proofErr w:type="spellStart"/>
+      <w:r>
+        <w:t>Bestoun</w:t>
+      </w:r>
+      <w:proofErr w:type="spellEnd"/>
+      <w:r>
+        <w:t xml:space="preserve"> S. Ahmed</w:t>
+      </w:r>
     </w:p>
     <w:p>
       <w:pPr>
-        <w:pStyle w:val="Nadpis2"/>
+        <w:pStyle w:val="Heading2"/>
       </w:pPr>
       <w:r>
         <w:lastRenderedPageBreak/>
@@ -3445,7 +3490,7 @@
           </w:tcPr>
           <w:p>
             <w:pPr>
-              <w:pStyle w:val="Zhlav"/>
+              <w:pStyle w:val="Header"/>
               <w:jc w:val="center"/>
               <w:rPr>
                 <w:rFonts w:ascii="Arial" w:hAnsi="Arial" w:cs="Arial"/>
@@ -3560,7 +3605,7 @@
           </w:tcPr>
           <w:p>
             <w:pPr>
-              <w:pStyle w:val="Zhlav"/>
+              <w:pStyle w:val="Header"/>
               <w:jc w:val="center"/>
               <w:rPr>
                 <w:rFonts w:ascii="Arial" w:hAnsi="Arial" w:cs="Arial"/>
@@ -3660,7 +3705,7 @@
           </w:tcPr>
           <w:p>
             <w:pPr>
-              <w:pStyle w:val="Zhlav"/>
+              <w:pStyle w:val="Header"/>
               <w:jc w:val="center"/>
               <w:rPr>
                 <w:rFonts w:ascii="Arial" w:hAnsi="Arial" w:cs="Arial"/>
@@ -3752,7 +3797,7 @@
           </w:tcPr>
           <w:p>
             <w:pPr>
-              <w:pStyle w:val="Zhlav"/>
+              <w:pStyle w:val="Header"/>
               <w:jc w:val="center"/>
               <w:rPr>
                 <w:rFonts w:ascii="Arial" w:hAnsi="Arial" w:cs="Arial"/>
@@ -3840,7 +3885,7 @@
 </file>
 
 <file path=word/endnotes.xml><?xml version="1.0" encoding="utf-8"?>
-<w:endnotes xmlns:wpc="http://schemas.microsoft.com/office/word/2010/wordprocessingCanvas" xmlns:cx="http://schemas.microsoft.com/office/drawing/2014/chartex" xmlns:cx1="http://schemas.microsoft.com/office/drawing/2015/9/8/chartex" xmlns:cx2="http://schemas.microsoft.com/office/drawing/2015/10/21/chartex" xmlns:cx3="http://schemas.microsoft.com/office/drawing/2016/5/9/chartex" xmlns:cx4="http://schemas.microsoft.com/office/drawing/2016/5/10/chartex" xmlns:cx5="http://schemas.microsoft.com/office/drawing/2016/5/11/chartex" xmlns:cx6="http://schemas.microsoft.com/office/drawing/2016/5/12/chartex" xmlns:cx7="http://schemas.microsoft.com/office/drawing/2016/5/13/chartex" xmlns:cx8="http://schemas.microsoft.com/office/drawing/2016/5/14/chartex" xmlns:mc="http://schemas.openxmlformats.org/markup-compatibility/2006" xmlns:o="urn:schemas-microsoft-com:office:office" xmlns:r="http://schemas.openxmlformats.org/officeDocument/2006/relationships" xmlns:m="http://schemas.openxmlformats.org/officeDocument/2006/math" xmlns:v="urn:schemas-microsoft-com:vml" xmlns:wp14="http://schemas.microsoft.com/office/word/2010/wordprocessingDrawing" xmlns:wp="http://schemas.openxmlformats.org/drawingml/2006/wordprocessingDrawing" xmlns:w10="urn:schemas-microsoft-com:office:word" xmlns:w="http://schemas.openxmlformats.org/wordprocessingml/2006/main" xmlns:w14="http://schemas.microsoft.com/office/word/2010/wordml" xmlns:w15="http://schemas.microsoft.com/office/word/2012/wordml" xmlns:w16se="http://schemas.microsoft.com/office/word/2015/wordml/symex" xmlns:wpg="http://schemas.microsoft.com/office/word/2010/wordprocessingGroup" xmlns:wpi="http://schemas.microsoft.com/office/word/2010/wordprocessingInk" xmlns:wne="http://schemas.microsoft.com/office/word/2006/wordml" xmlns:wps="http://schemas.microsoft.com/office/word/2010/wordprocessingShape" mc:Ignorable="w14 w15 w16se wp14">
+<w:endnotes xmlns:wpc="http://schemas.microsoft.com/office/word/2010/wordprocessingCanvas" xmlns:mc="http://schemas.openxmlformats.org/markup-compatibility/2006" xmlns:o="urn:schemas-microsoft-com:office:office" xmlns:r="http://schemas.openxmlformats.org/officeDocument/2006/relationships" xmlns:m="http://schemas.openxmlformats.org/officeDocument/2006/math" xmlns:v="urn:schemas-microsoft-com:vml" xmlns:wp14="http://schemas.microsoft.com/office/word/2010/wordprocessingDrawing" xmlns:wp="http://schemas.openxmlformats.org/drawingml/2006/wordprocessingDrawing" xmlns:w10="urn:schemas-microsoft-com:office:word" xmlns:w="http://schemas.openxmlformats.org/wordprocessingml/2006/main" xmlns:w14="http://schemas.microsoft.com/office/word/2010/wordml" xmlns:w15="http://schemas.microsoft.com/office/word/2012/wordml" xmlns:wpg="http://schemas.microsoft.com/office/word/2010/wordprocessingGroup" xmlns:wpi="http://schemas.microsoft.com/office/word/2010/wordprocessingInk" xmlns:wne="http://schemas.microsoft.com/office/word/2006/wordml" xmlns:wps="http://schemas.microsoft.com/office/word/2010/wordprocessingShape" mc:Ignorable="w14 w15 wp14">
   <w:endnote w:type="separator" w:id="-1">
     <w:p>
       <w:r>
@@ -3859,10 +3904,10 @@
 </file>
 
 <file path=word/footer1.xml><?xml version="1.0" encoding="utf-8"?>
-<w:ftr xmlns:wpc="http://schemas.microsoft.com/office/word/2010/wordprocessingCanvas" xmlns:cx="http://schemas.microsoft.com/office/drawing/2014/chartex" xmlns:cx1="http://schemas.microsoft.com/office/drawing/2015/9/8/chartex" xmlns:cx2="http://schemas.microsoft.com/office/drawing/2015/10/21/chartex" xmlns:cx3="http://schemas.microsoft.com/office/drawing/2016/5/9/chartex" xmlns:cx4="http://schemas.microsoft.com/office/drawing/2016/5/10/chartex" xmlns:cx5="http://schemas.microsoft.com/office/drawing/2016/5/11/chartex" xmlns:cx6="http://schemas.microsoft.com/office/drawing/2016/5/12/chartex" xmlns:cx7="http://schemas.microsoft.com/office/drawing/2016/5/13/chartex" xmlns:cx8="http://schemas.microsoft.com/office/drawing/2016/5/14/chartex" xmlns:mc="http://schemas.openxmlformats.org/markup-compatibility/2006" xmlns:o="urn:schemas-microsoft-com:office:office" xmlns:r="http://schemas.openxmlformats.org/officeDocument/2006/relationships" xmlns:m="http://schemas.openxmlformats.org/officeDocument/2006/math" xmlns:v="urn:schemas-microsoft-com:vml" xmlns:wp14="http://schemas.microsoft.com/office/word/2010/wordprocessingDrawing" xmlns:wp="http://schemas.openxmlformats.org/drawingml/2006/wordprocessingDrawing" xmlns:w10="urn:schemas-microsoft-com:office:word" xmlns:w="http://schemas.openxmlformats.org/wordprocessingml/2006/main" xmlns:w14="http://schemas.microsoft.com/office/word/2010/wordml" xmlns:w15="http://schemas.microsoft.com/office/word/2012/wordml" xmlns:w16se="http://schemas.microsoft.com/office/word/2015/wordml/symex" xmlns:wpg="http://schemas.microsoft.com/office/word/2010/wordprocessingGroup" xmlns:wpi="http://schemas.microsoft.com/office/word/2010/wordprocessingInk" xmlns:wne="http://schemas.microsoft.com/office/word/2006/wordml" xmlns:wps="http://schemas.microsoft.com/office/word/2010/wordprocessingShape" mc:Ignorable="w14 w15 w16se wp14">
+<w:ftr xmlns:wpc="http://schemas.microsoft.com/office/word/2010/wordprocessingCanvas" xmlns:mc="http://schemas.openxmlformats.org/markup-compatibility/2006" xmlns:o="urn:schemas-microsoft-com:office:office" xmlns:r="http://schemas.openxmlformats.org/officeDocument/2006/relationships" xmlns:m="http://schemas.openxmlformats.org/officeDocument/2006/math" xmlns:v="urn:schemas-microsoft-com:vml" xmlns:wp14="http://schemas.microsoft.com/office/word/2010/wordprocessingDrawing" xmlns:wp="http://schemas.openxmlformats.org/drawingml/2006/wordprocessingDrawing" xmlns:w10="urn:schemas-microsoft-com:office:word" xmlns:w="http://schemas.openxmlformats.org/wordprocessingml/2006/main" xmlns:w14="http://schemas.microsoft.com/office/word/2010/wordml" xmlns:w15="http://schemas.microsoft.com/office/word/2012/wordml" xmlns:wpg="http://schemas.microsoft.com/office/word/2010/wordprocessingGroup" xmlns:wpi="http://schemas.microsoft.com/office/word/2010/wordprocessingInk" xmlns:wne="http://schemas.microsoft.com/office/word/2006/wordml" xmlns:wps="http://schemas.microsoft.com/office/word/2010/wordprocessingShape" mc:Ignorable="w14 w15 wp14">
   <w:p>
     <w:pPr>
-      <w:pStyle w:val="Zpat"/>
+      <w:pStyle w:val="Footer"/>
       <w:jc w:val="center"/>
     </w:pPr>
     <w:r>
@@ -3934,14 +3979,14 @@
   </w:p>
   <w:p>
     <w:pPr>
-      <w:pStyle w:val="Zpat"/>
+      <w:pStyle w:val="Footer"/>
     </w:pPr>
   </w:p>
 </w:ftr>
 </file>
 
 <file path=word/footnotes.xml><?xml version="1.0" encoding="utf-8"?>
-<w:footnotes xmlns:wpc="http://schemas.microsoft.com/office/word/2010/wordprocessingCanvas" xmlns:cx="http://schemas.microsoft.com/office/drawing/2014/chartex" xmlns:cx1="http://schemas.microsoft.com/office/drawing/2015/9/8/chartex" xmlns:cx2="http://schemas.microsoft.com/office/drawing/2015/10/21/chartex" xmlns:cx3="http://schemas.microsoft.com/office/drawing/2016/5/9/chartex" xmlns:cx4="http://schemas.microsoft.com/office/drawing/2016/5/10/chartex" xmlns:cx5="http://schemas.microsoft.com/office/drawing/2016/5/11/chartex" xmlns:cx6="http://schemas.microsoft.com/office/drawing/2016/5/12/chartex" xmlns:cx7="http://schemas.microsoft.com/office/drawing/2016/5/13/chartex" xmlns:cx8="http://schemas.microsoft.com/office/drawing/2016/5/14/chartex" xmlns:mc="http://schemas.openxmlformats.org/markup-compatibility/2006" xmlns:o="urn:schemas-microsoft-com:office:office" xmlns:r="http://schemas.openxmlformats.org/officeDocument/2006/relationships" xmlns:m="http://schemas.openxmlformats.org/officeDocument/2006/math" xmlns:v="urn:schemas-microsoft-com:vml" xmlns:wp14="http://schemas.microsoft.com/office/word/2010/wordprocessingDrawing" xmlns:wp="http://schemas.openxmlformats.org/drawingml/2006/wordprocessingDrawing" xmlns:w10="urn:schemas-microsoft-com:office:word" xmlns:w="http://schemas.openxmlformats.org/wordprocessingml/2006/main" xmlns:w14="http://schemas.microsoft.com/office/word/2010/wordml" xmlns:w15="http://schemas.microsoft.com/office/word/2012/wordml" xmlns:w16se="http://schemas.microsoft.com/office/word/2015/wordml/symex" xmlns:wpg="http://schemas.microsoft.com/office/word/2010/wordprocessingGroup" xmlns:wpi="http://schemas.microsoft.com/office/word/2010/wordprocessingInk" xmlns:wne="http://schemas.microsoft.com/office/word/2006/wordml" xmlns:wps="http://schemas.microsoft.com/office/word/2010/wordprocessingShape" mc:Ignorable="w14 w15 w16se wp14">
+<w:footnotes xmlns:wpc="http://schemas.microsoft.com/office/word/2010/wordprocessingCanvas" xmlns:mc="http://schemas.openxmlformats.org/markup-compatibility/2006" xmlns:o="urn:schemas-microsoft-com:office:office" xmlns:r="http://schemas.openxmlformats.org/officeDocument/2006/relationships" xmlns:m="http://schemas.openxmlformats.org/officeDocument/2006/math" xmlns:v="urn:schemas-microsoft-com:vml" xmlns:wp14="http://schemas.microsoft.com/office/word/2010/wordprocessingDrawing" xmlns:wp="http://schemas.openxmlformats.org/drawingml/2006/wordprocessingDrawing" xmlns:w10="urn:schemas-microsoft-com:office:word" xmlns:w="http://schemas.openxmlformats.org/wordprocessingml/2006/main" xmlns:w14="http://schemas.microsoft.com/office/word/2010/wordml" xmlns:w15="http://schemas.microsoft.com/office/word/2012/wordml" xmlns:wpg="http://schemas.microsoft.com/office/word/2010/wordprocessingGroup" xmlns:wpi="http://schemas.microsoft.com/office/word/2010/wordprocessingInk" xmlns:wne="http://schemas.microsoft.com/office/word/2006/wordml" xmlns:wps="http://schemas.microsoft.com/office/word/2010/wordprocessingShape" mc:Ignorable="w14 w15 wp14">
   <w:footnote w:type="separator" w:id="-1">
     <w:p>
       <w:r>
@@ -3960,10 +4005,10 @@
 </file>
 
 <file path=word/header1.xml><?xml version="1.0" encoding="utf-8"?>
-<w:hdr xmlns:wpc="http://schemas.microsoft.com/office/word/2010/wordprocessingCanvas" xmlns:cx="http://schemas.microsoft.com/office/drawing/2014/chartex" xmlns:cx1="http://schemas.microsoft.com/office/drawing/2015/9/8/chartex" xmlns:cx2="http://schemas.microsoft.com/office/drawing/2015/10/21/chartex" xmlns:cx3="http://schemas.microsoft.com/office/drawing/2016/5/9/chartex" xmlns:cx4="http://schemas.microsoft.com/office/drawing/2016/5/10/chartex" xmlns:cx5="http://schemas.microsoft.com/office/drawing/2016/5/11/chartex" xmlns:cx6="http://schemas.microsoft.com/office/drawing/2016/5/12/chartex" xmlns:cx7="http://schemas.microsoft.com/office/drawing/2016/5/13/chartex" xmlns:cx8="http://schemas.microsoft.com/office/drawing/2016/5/14/chartex" xmlns:mc="http://schemas.openxmlformats.org/markup-compatibility/2006" xmlns:o="urn:schemas-microsoft-com:office:office" xmlns:r="http://schemas.openxmlformats.org/officeDocument/2006/relationships" xmlns:m="http://schemas.openxmlformats.org/officeDocument/2006/math" xmlns:v="urn:schemas-microsoft-com:vml" xmlns:wp14="http://schemas.microsoft.com/office/word/2010/wordprocessingDrawing" xmlns:wp="http://schemas.openxmlformats.org/drawingml/2006/wordprocessingDrawing" xmlns:w10="urn:schemas-microsoft-com:office:word" xmlns:w="http://schemas.openxmlformats.org/wordprocessingml/2006/main" xmlns:w14="http://schemas.microsoft.com/office/word/2010/wordml" xmlns:w15="http://schemas.microsoft.com/office/word/2012/wordml" xmlns:w16se="http://schemas.microsoft.com/office/word/2015/wordml/symex" xmlns:wpg="http://schemas.microsoft.com/office/word/2010/wordprocessingGroup" xmlns:wpi="http://schemas.microsoft.com/office/word/2010/wordprocessingInk" xmlns:wne="http://schemas.microsoft.com/office/word/2006/wordml" xmlns:wps="http://schemas.microsoft.com/office/word/2010/wordprocessingShape" mc:Ignorable="w14 w15 w16se wp14">
+<w:hdr xmlns:wpc="http://schemas.microsoft.com/office/word/2010/wordprocessingCanvas" xmlns:mc="http://schemas.openxmlformats.org/markup-compatibility/2006" xmlns:o="urn:schemas-microsoft-com:office:office" xmlns:r="http://schemas.openxmlformats.org/officeDocument/2006/relationships" xmlns:m="http://schemas.openxmlformats.org/officeDocument/2006/math" xmlns:v="urn:schemas-microsoft-com:vml" xmlns:wp14="http://schemas.microsoft.com/office/word/2010/wordprocessingDrawing" xmlns:wp="http://schemas.openxmlformats.org/drawingml/2006/wordprocessingDrawing" xmlns:w10="urn:schemas-microsoft-com:office:word" xmlns:w="http://schemas.openxmlformats.org/wordprocessingml/2006/main" xmlns:w14="http://schemas.microsoft.com/office/word/2010/wordml" xmlns:w15="http://schemas.microsoft.com/office/word/2012/wordml" xmlns:wpg="http://schemas.microsoft.com/office/word/2010/wordprocessingGroup" xmlns:wpi="http://schemas.microsoft.com/office/word/2010/wordprocessingInk" xmlns:wne="http://schemas.microsoft.com/office/word/2006/wordml" xmlns:wps="http://schemas.microsoft.com/office/word/2010/wordprocessingShape" mc:Ignorable="w14 w15 wp14">
   <w:p>
     <w:pPr>
-      <w:pStyle w:val="Zhlav"/>
+      <w:pStyle w:val="Header"/>
       <w:tabs>
         <w:tab w:val="left" w:pos="720"/>
         <w:tab w:val="left" w:pos="1440"/>
@@ -4012,7 +4057,7 @@
   </w:p>
   <w:p>
     <w:pPr>
-      <w:pStyle w:val="Zhlav"/>
+      <w:pStyle w:val="Header"/>
       <w:tabs>
         <w:tab w:val="left" w:pos="720"/>
         <w:tab w:val="left" w:pos="1134"/>
@@ -4069,7 +4114,7 @@
 </file>
 
 <file path=word/numbering.xml><?xml version="1.0" encoding="utf-8"?>
-<w:numbering xmlns:wpc="http://schemas.microsoft.com/office/word/2010/wordprocessingCanvas" xmlns:cx="http://schemas.microsoft.com/office/drawing/2014/chartex" xmlns:cx1="http://schemas.microsoft.com/office/drawing/2015/9/8/chartex" xmlns:cx2="http://schemas.microsoft.com/office/drawing/2015/10/21/chartex" xmlns:cx3="http://schemas.microsoft.com/office/drawing/2016/5/9/chartex" xmlns:cx4="http://schemas.microsoft.com/office/drawing/2016/5/10/chartex" xmlns:cx5="http://schemas.microsoft.com/office/drawing/2016/5/11/chartex" xmlns:cx6="http://schemas.microsoft.com/office/drawing/2016/5/12/chartex" xmlns:cx7="http://schemas.microsoft.com/office/drawing/2016/5/13/chartex" xmlns:cx8="http://schemas.microsoft.com/office/drawing/2016/5/14/chartex" xmlns:mc="http://schemas.openxmlformats.org/markup-compatibility/2006" xmlns:o="urn:schemas-microsoft-com:office:office" xmlns:r="http://schemas.openxmlformats.org/officeDocument/2006/relationships" xmlns:m="http://schemas.openxmlformats.org/officeDocument/2006/math" xmlns:v="urn:schemas-microsoft-com:vml" xmlns:wp14="http://schemas.microsoft.com/office/word/2010/wordprocessingDrawing" xmlns:wp="http://schemas.openxmlformats.org/drawingml/2006/wordprocessingDrawing" xmlns:w10="urn:schemas-microsoft-com:office:word" xmlns:w="http://schemas.openxmlformats.org/wordprocessingml/2006/main" xmlns:w14="http://schemas.microsoft.com/office/word/2010/wordml" xmlns:w15="http://schemas.microsoft.com/office/word/2012/wordml" xmlns:w16se="http://schemas.microsoft.com/office/word/2015/wordml/symex" xmlns:wpg="http://schemas.microsoft.com/office/word/2010/wordprocessingGroup" xmlns:wpi="http://schemas.microsoft.com/office/word/2010/wordprocessingInk" xmlns:wne="http://schemas.microsoft.com/office/word/2006/wordml" xmlns:wps="http://schemas.microsoft.com/office/word/2010/wordprocessingShape" mc:Ignorable="w14 w15 w16se wp14">
+<w:numbering xmlns:wpc="http://schemas.microsoft.com/office/word/2010/wordprocessingCanvas" xmlns:mc="http://schemas.openxmlformats.org/markup-compatibility/2006" xmlns:o="urn:schemas-microsoft-com:office:office" xmlns:r="http://schemas.openxmlformats.org/officeDocument/2006/relationships" xmlns:m="http://schemas.openxmlformats.org/officeDocument/2006/math" xmlns:v="urn:schemas-microsoft-com:vml" xmlns:wp14="http://schemas.microsoft.com/office/word/2010/wordprocessingDrawing" xmlns:wp="http://schemas.openxmlformats.org/drawingml/2006/wordprocessingDrawing" xmlns:w10="urn:schemas-microsoft-com:office:word" xmlns:w="http://schemas.openxmlformats.org/wordprocessingml/2006/main" xmlns:w14="http://schemas.microsoft.com/office/word/2010/wordml" xmlns:w15="http://schemas.microsoft.com/office/word/2012/wordml" xmlns:wpg="http://schemas.microsoft.com/office/word/2010/wordprocessingGroup" xmlns:wpi="http://schemas.microsoft.com/office/word/2010/wordprocessingInk" xmlns:wne="http://schemas.microsoft.com/office/word/2006/wordml" xmlns:wps="http://schemas.microsoft.com/office/word/2010/wordprocessingShape" mc:Ignorable="w14 w15 wp14">
   <w:abstractNum w:abstractNumId="0" w15:restartNumberingAfterBreak="0">
     <w:nsid w:val="00000001"/>
     <w:multiLevelType w:val="multilevel"/>
@@ -4077,7 +4122,7 @@
     <w:lvl w:ilvl="0">
       <w:start w:val="1"/>
       <w:numFmt w:val="none"/>
-      <w:pStyle w:val="Nadpis1"/>
+      <w:pStyle w:val="Heading1"/>
       <w:suff w:val="nothing"/>
       <w:lvlText w:val=""/>
       <w:lvlJc w:val="left"/>
@@ -4104,7 +4149,7 @@
     <w:lvl w:ilvl="2">
       <w:start w:val="1"/>
       <w:numFmt w:val="none"/>
-      <w:pStyle w:val="Nadpis3"/>
+      <w:pStyle w:val="Heading3"/>
       <w:suff w:val="nothing"/>
       <w:lvlText w:val=""/>
       <w:lvlJc w:val="left"/>
@@ -4201,7 +4246,7 @@
     <w:lvl w:ilvl="0">
       <w:start w:val="1"/>
       <w:numFmt w:val="decimal"/>
-      <w:pStyle w:val="Nadpis2"/>
+      <w:pStyle w:val="Heading2"/>
       <w:lvlText w:val="%1."/>
       <w:lvlJc w:val="left"/>
       <w:pPr>
@@ -4455,7 +4500,7 @@
 </file>
 
 <file path=word/styles.xml><?xml version="1.0" encoding="utf-8"?>
-<w:styles xmlns:mc="http://schemas.openxmlformats.org/markup-compatibility/2006" xmlns:r="http://schemas.openxmlformats.org/officeDocument/2006/relationships" xmlns:w="http://schemas.openxmlformats.org/wordprocessingml/2006/main" xmlns:w14="http://schemas.microsoft.com/office/word/2010/wordml" xmlns:w15="http://schemas.microsoft.com/office/word/2012/wordml" xmlns:w16se="http://schemas.microsoft.com/office/word/2015/wordml/symex" mc:Ignorable="w14 w15 w16se">
+<w:styles xmlns:mc="http://schemas.openxmlformats.org/markup-compatibility/2006" xmlns:r="http://schemas.openxmlformats.org/officeDocument/2006/relationships" xmlns:w="http://schemas.openxmlformats.org/wordprocessingml/2006/main" xmlns:w14="http://schemas.microsoft.com/office/word/2010/wordml" xmlns:w15="http://schemas.microsoft.com/office/word/2012/wordml" mc:Ignorable="w14 w15">
   <w:docDefaults>
     <w:rPrDefault>
       <w:rPr>
@@ -4465,7 +4510,7 @@
     </w:rPrDefault>
     <w:pPrDefault/>
   </w:docDefaults>
-  <w:latentStyles w:defLockedState="0" w:defUIPriority="99" w:defSemiHidden="0" w:defUnhideWhenUsed="0" w:defQFormat="0" w:count="374">
+  <w:latentStyles w:defLockedState="0" w:defUIPriority="99" w:defSemiHidden="0" w:defUnhideWhenUsed="0" w:defQFormat="0" w:count="371">
     <w:lsdException w:name="Normal" w:uiPriority="0" w:qFormat="1"/>
     <w:lsdException w:name="heading 1" w:uiPriority="9" w:qFormat="1"/>
     <w:lsdException w:name="heading 2" w:uiPriority="9" w:qFormat="1"/>
@@ -4571,6 +4616,7 @@
     <w:lsdException w:name="HTML Sample" w:semiHidden="1" w:unhideWhenUsed="1"/>
     <w:lsdException w:name="HTML Typewriter" w:semiHidden="1" w:unhideWhenUsed="1"/>
     <w:lsdException w:name="HTML Variable" w:semiHidden="1" w:unhideWhenUsed="1"/>
+    <w:lsdException w:name="Normal Table" w:semiHidden="1" w:unhideWhenUsed="1"/>
     <w:lsdException w:name="annotation subject" w:semiHidden="1" w:unhideWhenUsed="1"/>
     <w:lsdException w:name="No List" w:semiHidden="1" w:unhideWhenUsed="1"/>
     <w:lsdException w:name="Outline List 1" w:semiHidden="1" w:unhideWhenUsed="1"/>
@@ -4615,6 +4661,7 @@
     <w:lsdException w:name="Table Professional" w:semiHidden="1" w:unhideWhenUsed="1"/>
     <w:lsdException w:name="Table Subtle 1" w:semiHidden="1" w:unhideWhenUsed="1"/>
     <w:lsdException w:name="Table Subtle 2" w:semiHidden="1" w:unhideWhenUsed="1"/>
+    <w:lsdException w:name="Table Web 1" w:semiHidden="1" w:unhideWhenUsed="1"/>
     <w:lsdException w:name="Table Web 2" w:semiHidden="1" w:unhideWhenUsed="1"/>
     <w:lsdException w:name="Table Web 3" w:semiHidden="1" w:unhideWhenUsed="1"/>
     <w:lsdException w:name="Balloon Text" w:semiHidden="1" w:unhideWhenUsed="1"/>
@@ -4835,11 +4882,8 @@
     <w:lsdException w:name="List Table 5 Dark Accent 6" w:uiPriority="50"/>
     <w:lsdException w:name="List Table 6 Colorful Accent 6" w:uiPriority="51"/>
     <w:lsdException w:name="List Table 7 Colorful Accent 6" w:uiPriority="52"/>
-    <w:lsdException w:name="Mention" w:semiHidden="1" w:unhideWhenUsed="1"/>
-    <w:lsdException w:name="Smart Hyperlink" w:semiHidden="1" w:unhideWhenUsed="1"/>
-    <w:lsdException w:name="Hashtag" w:semiHidden="1" w:unhideWhenUsed="1"/>
   </w:latentStyles>
-  <w:style w:type="paragraph" w:default="1" w:styleId="Normln">
+  <w:style w:type="paragraph" w:default="1" w:styleId="Normal">
     <w:name w:val="Normal"/>
     <w:qFormat/>
     <w:rsid w:val="00834431"/>
@@ -4854,10 +4898,10 @@
       <w:lang w:val="en-US" w:eastAsia="ar-SA"/>
     </w:rPr>
   </w:style>
-  <w:style w:type="paragraph" w:styleId="Nadpis1">
+  <w:style w:type="paragraph" w:styleId="Heading1">
     <w:name w:val="heading 1"/>
-    <w:basedOn w:val="Normln"/>
-    <w:next w:val="Normln"/>
+    <w:basedOn w:val="Normal"/>
+    <w:next w:val="Normal"/>
     <w:qFormat/>
     <w:rsid w:val="00DA569C"/>
     <w:pPr>
@@ -4881,10 +4925,10 @@
       <w:szCs w:val="32"/>
     </w:rPr>
   </w:style>
-  <w:style w:type="paragraph" w:styleId="Nadpis2">
+  <w:style w:type="paragraph" w:styleId="Heading2">
     <w:name w:val="heading 2"/>
-    <w:basedOn w:val="Normln"/>
-    <w:next w:val="Normln"/>
+    <w:basedOn w:val="Normal"/>
+    <w:next w:val="Normal"/>
     <w:qFormat/>
     <w:rsid w:val="00DD5B2C"/>
     <w:pPr>
@@ -4905,10 +4949,10 @@
       <w:szCs w:val="26"/>
     </w:rPr>
   </w:style>
-  <w:style w:type="paragraph" w:styleId="Nadpis3">
+  <w:style w:type="paragraph" w:styleId="Heading3">
     <w:name w:val="heading 3"/>
-    <w:basedOn w:val="Nadpis2"/>
-    <w:next w:val="Zkladntext"/>
+    <w:basedOn w:val="Heading2"/>
+    <w:next w:val="BodyText"/>
     <w:qFormat/>
     <w:pPr>
       <w:numPr>
@@ -4921,13 +4965,13 @@
       <w:sz w:val="24"/>
     </w:rPr>
   </w:style>
-  <w:style w:type="character" w:default="1" w:styleId="Standardnpsmoodstavce">
+  <w:style w:type="character" w:default="1" w:styleId="DefaultParagraphFont">
     <w:name w:val="Default Paragraph Font"/>
     <w:uiPriority w:val="1"/>
     <w:semiHidden/>
     <w:unhideWhenUsed/>
   </w:style>
-  <w:style w:type="table" w:default="1" w:styleId="Normlntabulka">
+  <w:style w:type="table" w:default="1" w:styleId="TableNormal">
     <w:name w:val="Normal Table"/>
     <w:uiPriority w:val="99"/>
     <w:semiHidden/>
@@ -4942,7 +4986,7 @@
       </w:tblCellMar>
     </w:tblPr>
   </w:style>
-  <w:style w:type="numbering" w:default="1" w:styleId="Bezseznamu">
+  <w:style w:type="numbering" w:default="1" w:styleId="NoList">
     <w:name w:val="No List"/>
     <w:uiPriority w:val="99"/>
     <w:semiHidden/>
@@ -5594,8 +5638,8 @@
   </w:style>
   <w:style w:type="paragraph" w:customStyle="1" w:styleId="Heading">
     <w:name w:val="Heading"/>
-    <w:basedOn w:val="Normln"/>
-    <w:next w:val="Zkladntext"/>
+    <w:basedOn w:val="Normal"/>
+    <w:next w:val="BodyText"/>
     <w:pPr>
       <w:keepNext/>
       <w:spacing w:before="240" w:after="120"/>
@@ -5606,23 +5650,23 @@
       <w:szCs w:val="28"/>
     </w:rPr>
   </w:style>
-  <w:style w:type="paragraph" w:styleId="Zkladntext">
+  <w:style w:type="paragraph" w:styleId="BodyText">
     <w:name w:val="Body Text"/>
-    <w:basedOn w:val="Normln"/>
+    <w:basedOn w:val="Normal"/>
     <w:pPr>
       <w:spacing w:after="120"/>
     </w:pPr>
   </w:style>
-  <w:style w:type="paragraph" w:styleId="Seznam">
+  <w:style w:type="paragraph" w:styleId="List">
     <w:name w:val="List"/>
-    <w:basedOn w:val="Zkladntext"/>
+    <w:basedOn w:val="BodyText"/>
     <w:rPr>
       <w:rFonts w:cs="Arial Unicode MS"/>
     </w:rPr>
   </w:style>
   <w:style w:type="paragraph" w:customStyle="1" w:styleId="Caption1">
     <w:name w:val="Caption1"/>
-    <w:basedOn w:val="Normln"/>
+    <w:basedOn w:val="Normal"/>
     <w:pPr>
       <w:suppressLineNumbers/>
       <w:spacing w:before="120" w:after="120"/>
@@ -5637,7 +5681,7 @@
   </w:style>
   <w:style w:type="paragraph" w:customStyle="1" w:styleId="Index">
     <w:name w:val="Index"/>
-    <w:basedOn w:val="Normln"/>
+    <w:basedOn w:val="Normal"/>
     <w:pPr>
       <w:suppressLineNumbers/>
     </w:pPr>
@@ -5647,7 +5691,7 @@
   </w:style>
   <w:style w:type="paragraph" w:customStyle="1" w:styleId="Odstavecseseznamem1">
     <w:name w:val="Odstavec se seznamem1"/>
-    <w:basedOn w:val="Normln"/>
+    <w:basedOn w:val="Normal"/>
     <w:pPr>
       <w:spacing w:line="240" w:lineRule="auto"/>
       <w:ind w:left="720"/>
@@ -5656,9 +5700,9 @@
       <w:rFonts w:ascii="Calibri" w:eastAsia="Times New Roman" w:hAnsi="Calibri" w:cs="Times New Roman"/>
     </w:rPr>
   </w:style>
-  <w:style w:type="paragraph" w:styleId="Zhlav">
+  <w:style w:type="paragraph" w:styleId="Header">
     <w:name w:val="header"/>
-    <w:basedOn w:val="Normln"/>
+    <w:basedOn w:val="Normal"/>
     <w:pPr>
       <w:spacing w:line="240" w:lineRule="auto"/>
     </w:pPr>
@@ -5670,7 +5714,7 @@
   </w:style>
   <w:style w:type="paragraph" w:customStyle="1" w:styleId="ListBullet1">
     <w:name w:val="List Bullet1"/>
-    <w:basedOn w:val="Normln"/>
+    <w:basedOn w:val="Normal"/>
     <w:pPr>
       <w:spacing w:line="240" w:lineRule="auto"/>
       <w:ind w:left="212" w:hanging="180"/>
@@ -5680,10 +5724,10 @@
       <w:szCs w:val="20"/>
     </w:rPr>
   </w:style>
-  <w:style w:type="paragraph" w:styleId="Podnadpis">
+  <w:style w:type="paragraph" w:styleId="Subtitle">
     <w:name w:val="Subtitle"/>
-    <w:basedOn w:val="Normln"/>
-    <w:next w:val="Normln"/>
+    <w:basedOn w:val="Normal"/>
+    <w:next w:val="Normal"/>
     <w:qFormat/>
     <w:rPr>
       <w:rFonts w:ascii="Cambria" w:eastAsia="Times New Roman" w:hAnsi="Cambria" w:cs="Times New Roman"/>
@@ -5697,7 +5741,7 @@
   </w:style>
   <w:style w:type="paragraph" w:customStyle="1" w:styleId="PMtablehead">
     <w:name w:val="PMtable_head"/>
-    <w:basedOn w:val="Normln"/>
+    <w:basedOn w:val="Normal"/>
     <w:pPr>
       <w:shd w:val="clear" w:color="auto" w:fill="669AC6"/>
       <w:spacing w:before="100" w:after="100"/>
@@ -5709,10 +5753,10 @@
       <w:szCs w:val="24"/>
     </w:rPr>
   </w:style>
-  <w:style w:type="paragraph" w:styleId="Zpat">
+  <w:style w:type="paragraph" w:styleId="Footer">
     <w:name w:val="footer"/>
-    <w:basedOn w:val="Normln"/>
-    <w:link w:val="ZpatChar1"/>
+    <w:basedOn w:val="Normal"/>
+    <w:link w:val="FooterChar"/>
     <w:uiPriority w:val="99"/>
     <w:pPr>
       <w:spacing w:line="240" w:lineRule="auto"/>
@@ -5720,7 +5764,7 @@
   </w:style>
   <w:style w:type="paragraph" w:customStyle="1" w:styleId="TableContents">
     <w:name w:val="Table Contents"/>
-    <w:basedOn w:val="Normln"/>
+    <w:basedOn w:val="Normal"/>
     <w:pPr>
       <w:suppressLineNumbers/>
     </w:pPr>
@@ -5736,7 +5780,7 @@
       <w:bCs/>
     </w:rPr>
   </w:style>
-  <w:style w:type="character" w:styleId="Hypertextovodkaz">
+  <w:style w:type="character" w:styleId="Hyperlink">
     <w:name w:val="Hyperlink"/>
     <w:uiPriority w:val="99"/>
     <w:unhideWhenUsed/>
@@ -5746,9 +5790,9 @@
       <w:u w:val="single"/>
     </w:rPr>
   </w:style>
-  <w:style w:type="paragraph" w:styleId="Normlnweb">
+  <w:style w:type="paragraph" w:styleId="NormalWeb">
     <w:name w:val="Normal (Web)"/>
-    <w:basedOn w:val="Normln"/>
+    <w:basedOn w:val="Normal"/>
     <w:uiPriority w:val="99"/>
     <w:unhideWhenUsed/>
     <w:rsid w:val="00970332"/>
@@ -5763,9 +5807,9 @@
       <w:lang w:val="ru-RU" w:eastAsia="ru-RU"/>
     </w:rPr>
   </w:style>
-  <w:style w:type="character" w:customStyle="1" w:styleId="ZpatChar1">
-    <w:name w:val="Zápatí Char1"/>
-    <w:link w:val="Zpat"/>
+  <w:style w:type="character" w:customStyle="1" w:styleId="FooterChar">
+    <w:name w:val="Footer Char"/>
+    <w:link w:val="Footer"/>
     <w:uiPriority w:val="99"/>
     <w:rsid w:val="00DA569C"/>
     <w:rPr>
@@ -5775,9 +5819,9 @@
       <w:lang w:val="en-US" w:eastAsia="ar-SA"/>
     </w:rPr>
   </w:style>
-  <w:style w:type="paragraph" w:styleId="Odstavecseseznamem">
+  <w:style w:type="paragraph" w:styleId="ListParagraph">
     <w:name w:val="List Paragraph"/>
-    <w:basedOn w:val="Normln"/>
+    <w:basedOn w:val="Normal"/>
     <w:uiPriority w:val="34"/>
     <w:qFormat/>
     <w:rsid w:val="00133611"/>
@@ -6079,7 +6123,7 @@
 </file>
 
 <file path=customXml/itemProps1.xml><?xml version="1.0" encoding="utf-8"?>
-<ds:datastoreItem xmlns:ds="http://schemas.openxmlformats.org/officeDocument/2006/customXml" ds:itemID="{4EF717EF-1D48-48DA-AD3F-DF25BF34D938}">
+<ds:datastoreItem xmlns:ds="http://schemas.openxmlformats.org/officeDocument/2006/customXml" ds:itemID="{EBFF74FB-A78C-42B4-8BB5-5E3AD67E33E8}">
   <ds:schemaRefs>
     <ds:schemaRef ds:uri="http://schemas.openxmlformats.org/officeDocument/2006/bibliography"/>
   </ds:schemaRefs>
